--- a/Memoria.docx
+++ b/Memoria.docx
@@ -4,15 +4,234 @@
   <w:body>
     <w:p>
       <w:pPr>
-        <w:rPr>
-          <w:lang w:val="es-ES"/>
-        </w:rPr>
-      </w:pPr>
-      <w:r>
-        <w:rPr>
-          <w:lang w:val="es-ES"/>
-        </w:rPr>
-        <w:t>[PORTADA]</w:t>
+        <w:jc w:val="center"/>
+      </w:pPr>
+      <w:r>
+        <w:rPr>
+          <w:noProof/>
+          <w:lang w:val="es-ES" w:eastAsia="es-ES"/>
+        </w:rPr>
+        <w:drawing>
+          <wp:inline distT="0" distB="0" distL="0" distR="0" wp14:anchorId="55F43561" wp14:editId="14B0AF3F">
+            <wp:extent cx="4343400" cy="1740130"/>
+            <wp:effectExtent l="0" t="0" r="0" b="0"/>
+            <wp:docPr id="12" name="Picture 12" descr="http://www.urjc.es/informacion/noticias_urjc/boletin/imagenes/julio/urjc.gif"/>
+            <wp:cNvGraphicFramePr>
+              <a:graphicFrameLocks xmlns:a="http://schemas.openxmlformats.org/drawingml/2006/main" noChangeAspect="1"/>
+            </wp:cNvGraphicFramePr>
+            <a:graphic xmlns:a="http://schemas.openxmlformats.org/drawingml/2006/main">
+              <a:graphicData uri="http://schemas.openxmlformats.org/drawingml/2006/picture">
+                <pic:pic xmlns:pic="http://schemas.openxmlformats.org/drawingml/2006/picture">
+                  <pic:nvPicPr>
+                    <pic:cNvPr id="0" name="Picture 1" descr="http://www.urjc.es/informacion/noticias_urjc/boletin/imagenes/julio/urjc.gif"/>
+                    <pic:cNvPicPr>
+                      <a:picLocks noChangeAspect="1" noChangeArrowheads="1"/>
+                    </pic:cNvPicPr>
+                  </pic:nvPicPr>
+                  <pic:blipFill>
+                    <a:blip r:embed="rId8">
+                      <a:extLst>
+                        <a:ext uri="{28A0092B-C50C-407E-A947-70E740481C1C}">
+                          <a14:useLocalDpi xmlns:a14="http://schemas.microsoft.com/office/drawing/2010/main" val="0"/>
+                        </a:ext>
+                      </a:extLst>
+                    </a:blip>
+                    <a:srcRect/>
+                    <a:stretch>
+                      <a:fillRect/>
+                    </a:stretch>
+                  </pic:blipFill>
+                  <pic:spPr bwMode="auto">
+                    <a:xfrm>
+                      <a:off x="0" y="0"/>
+                      <a:ext cx="4343400" cy="1740130"/>
+                    </a:xfrm>
+                    <a:prstGeom prst="rect">
+                      <a:avLst/>
+                    </a:prstGeom>
+                    <a:noFill/>
+                    <a:ln>
+                      <a:noFill/>
+                    </a:ln>
+                  </pic:spPr>
+                </pic:pic>
+              </a:graphicData>
+            </a:graphic>
+          </wp:inline>
+        </w:drawing>
+      </w:r>
+      <w:bookmarkStart w:id="0" w:name="_GoBack"/>
+      <w:bookmarkEnd w:id="0"/>
+    </w:p>
+    <w:p>
+      <w:pPr>
+        <w:jc w:val="center"/>
+      </w:pPr>
+    </w:p>
+    <w:p>
+      <w:pPr>
+        <w:jc w:val="center"/>
+      </w:pPr>
+    </w:p>
+    <w:p>
+      <w:pPr>
+        <w:pStyle w:val="Heading1"/>
+        <w:rPr>
+          <w:b/>
+          <w:color w:val="323E4F" w:themeColor="text2" w:themeShade="BF"/>
+          <w:lang w:val="es-ES"/>
+        </w:rPr>
+      </w:pPr>
+      <w:bookmarkStart w:id="1" w:name="_Toc371955804"/>
+      <w:bookmarkStart w:id="2" w:name="_Toc451709739"/>
+      <w:bookmarkStart w:id="3" w:name="_Toc451724771"/>
+      <w:r>
+        <w:rPr>
+          <w:color w:val="323E4F" w:themeColor="text2" w:themeShade="BF"/>
+          <w:lang w:val="es-ES"/>
+        </w:rPr>
+        <w:t xml:space="preserve">Asignatura: </w:t>
+      </w:r>
+      <w:bookmarkEnd w:id="1"/>
+      <w:r>
+        <w:rPr>
+          <w:color w:val="323E4F" w:themeColor="text2" w:themeShade="BF"/>
+          <w:lang w:val="es-ES"/>
+        </w:rPr>
+        <w:t>Visión Artificial</w:t>
+      </w:r>
+      <w:bookmarkEnd w:id="2"/>
+      <w:bookmarkEnd w:id="3"/>
+    </w:p>
+    <w:p>
+      <w:pPr>
+        <w:rPr>
+          <w:lang w:val="es-ES"/>
+        </w:rPr>
+      </w:pPr>
+    </w:p>
+    <w:p>
+      <w:pPr>
+        <w:jc w:val="center"/>
+        <w:rPr>
+          <w:lang w:val="es-ES"/>
+        </w:rPr>
+      </w:pPr>
+    </w:p>
+    <w:p>
+      <w:pPr>
+        <w:pStyle w:val="Title"/>
+        <w:spacing w:line="360" w:lineRule="auto"/>
+        <w:jc w:val="center"/>
+      </w:pPr>
+      <w:r>
+        <w:t>PRÁCTICA 4</w:t>
+      </w:r>
+    </w:p>
+    <w:p>
+      <w:pPr>
+        <w:jc w:val="center"/>
+        <w:rPr>
+          <w:lang w:val="es-ES"/>
+        </w:rPr>
+      </w:pPr>
+      <w:r>
+        <w:rPr>
+          <w:rFonts w:asciiTheme="majorHAnsi" w:hAnsiTheme="majorHAnsi"/>
+          <w:color w:val="323E4F" w:themeColor="text2" w:themeShade="BF"/>
+          <w:sz w:val="52"/>
+          <w:lang w:val="es-ES"/>
+        </w:rPr>
+        <w:t>Segmentación y</w:t>
+      </w:r>
+      <w:r>
+        <w:rPr>
+          <w:rFonts w:asciiTheme="majorHAnsi" w:hAnsiTheme="majorHAnsi"/>
+          <w:color w:val="323E4F" w:themeColor="text2" w:themeShade="BF"/>
+          <w:sz w:val="52"/>
+          <w:lang w:val="es-ES"/>
+        </w:rPr>
+        <w:t xml:space="preserve"> </w:t>
+      </w:r>
+      <w:r>
+        <w:rPr>
+          <w:rFonts w:asciiTheme="majorHAnsi" w:hAnsiTheme="majorHAnsi"/>
+          <w:color w:val="323E4F" w:themeColor="text2" w:themeShade="BF"/>
+          <w:sz w:val="52"/>
+          <w:lang w:val="es-ES"/>
+        </w:rPr>
+        <w:t>reconocimiento de caracteres</w:t>
+      </w:r>
+    </w:p>
+    <w:p>
+      <w:pPr>
+        <w:pStyle w:val="Subtitle"/>
+        <w:jc w:val="center"/>
+        <w:rPr>
+          <w:rStyle w:val="SubtleEmphasis"/>
+          <w:b/>
+          <w:sz w:val="22"/>
+        </w:rPr>
+      </w:pPr>
+    </w:p>
+    <w:p>
+      <w:pPr>
+        <w:pStyle w:val="Subtitle"/>
+        <w:jc w:val="center"/>
+        <w:rPr>
+          <w:rStyle w:val="SubtleEmphasis"/>
+          <w:b/>
+          <w:sz w:val="22"/>
+        </w:rPr>
+      </w:pPr>
+      <w:r>
+        <w:rPr>
+          <w:rStyle w:val="SubtleEmphasis"/>
+          <w:b/>
+          <w:sz w:val="22"/>
+        </w:rPr>
+        <w:t>Gabriel Chica Fernández</w:t>
+      </w:r>
+      <w:r>
+        <w:rPr>
+          <w:rStyle w:val="SubtleEmphasis"/>
+          <w:b/>
+          <w:sz w:val="22"/>
+        </w:rPr>
+        <w:t xml:space="preserve"> – GIC + GII – Expediente 53</w:t>
+      </w:r>
+      <w:r>
+        <w:rPr>
+          <w:rStyle w:val="SubtleEmphasis"/>
+          <w:b/>
+          <w:sz w:val="22"/>
+        </w:rPr>
+        <w:br/>
+      </w:r>
+      <w:r>
+        <w:rPr>
+          <w:rStyle w:val="SubtleEmphasis"/>
+          <w:b/>
+          <w:sz w:val="22"/>
+        </w:rPr>
+        <w:t>Rafael J. Vicente García – GIC + GII – Expediente 76</w:t>
+      </w:r>
+      <w:r>
+        <w:rPr>
+          <w:rStyle w:val="SubtleEmphasis"/>
+          <w:b/>
+          <w:sz w:val="22"/>
+        </w:rPr>
+        <w:br/>
+      </w:r>
+      <w:r>
+        <w:rPr>
+          <w:rStyle w:val="SubtleEmphasis"/>
+          <w:b/>
+          <w:sz w:val="22"/>
+        </w:rPr>
+        <w:br/>
+        <w:t>22/05/2016</w:t>
       </w:r>
     </w:p>
     <w:p>
@@ -28,25 +247,492 @@
         <w:br w:type="page"/>
       </w:r>
     </w:p>
-    <w:p>
-      <w:pPr>
-        <w:rPr>
-          <w:lang w:val="es-ES"/>
-        </w:rPr>
-      </w:pPr>
-      <w:r>
-        <w:rPr>
-          <w:lang w:val="es-ES"/>
-        </w:rPr>
-        <w:lastRenderedPageBreak/>
-        <w:t>[INDICE]</w:t>
-      </w:r>
-    </w:p>
-    <w:p>
-      <w:pPr>
-        <w:rPr>
-          <w:lang w:val="es-ES"/>
-        </w:rPr>
+    <w:sdt>
+      <w:sdtPr>
+        <w:id w:val="323016674"/>
+        <w:docPartObj>
+          <w:docPartGallery w:val="Table of Contents"/>
+          <w:docPartUnique/>
+        </w:docPartObj>
+      </w:sdtPr>
+      <w:sdtEndPr>
+        <w:rPr>
+          <w:rFonts w:asciiTheme="minorHAnsi" w:eastAsiaTheme="minorHAnsi" w:hAnsiTheme="minorHAnsi" w:cstheme="minorBidi"/>
+          <w:b/>
+          <w:bCs/>
+          <w:noProof/>
+          <w:color w:val="auto"/>
+          <w:sz w:val="22"/>
+          <w:szCs w:val="22"/>
+          <w:lang w:val="en-GB"/>
+        </w:rPr>
+      </w:sdtEndPr>
+      <w:sdtContent>
+        <w:p>
+          <w:pPr>
+            <w:pStyle w:val="TOCHeading"/>
+            <w:jc w:val="center"/>
+            <w:rPr>
+              <w:sz w:val="44"/>
+            </w:rPr>
+          </w:pPr>
+          <w:r>
+            <w:rPr>
+              <w:sz w:val="44"/>
+            </w:rPr>
+            <w:t>ÍNDICE</w:t>
+          </w:r>
+        </w:p>
+        <w:p>
+          <w:pPr>
+            <w:pStyle w:val="TOC1"/>
+            <w:tabs>
+              <w:tab w:val="right" w:leader="dot" w:pos="8494"/>
+            </w:tabs>
+            <w:rPr>
+              <w:noProof/>
+            </w:rPr>
+          </w:pPr>
+          <w:r>
+            <w:fldChar w:fldCharType="begin"/>
+          </w:r>
+          <w:r>
+            <w:instrText xml:space="preserve"> TOC \o "1-3" \h \z \u </w:instrText>
+          </w:r>
+          <w:r>
+            <w:fldChar w:fldCharType="separate"/>
+          </w:r>
+        </w:p>
+        <w:p>
+          <w:pPr>
+            <w:pStyle w:val="TOC2"/>
+            <w:tabs>
+              <w:tab w:val="left" w:pos="660"/>
+              <w:tab w:val="right" w:leader="dot" w:pos="8494"/>
+            </w:tabs>
+            <w:rPr>
+              <w:noProof/>
+            </w:rPr>
+          </w:pPr>
+          <w:hyperlink w:anchor="_Toc451724773" w:history="1">
+            <w:r>
+              <w:rPr>
+                <w:rStyle w:val="Hyperlink"/>
+                <w:noProof/>
+                <w:lang w:val="es-ES"/>
+              </w:rPr>
+              <w:t>1.</w:t>
+            </w:r>
+            <w:r>
+              <w:rPr>
+                <w:noProof/>
+              </w:rPr>
+              <w:tab/>
+            </w:r>
+            <w:r>
+              <w:rPr>
+                <w:rStyle w:val="Hyperlink"/>
+                <w:noProof/>
+                <w:lang w:val="es-ES"/>
+              </w:rPr>
+              <w:t>Localización de los dígitos de la matrícula (</w:t>
+            </w:r>
+            <w:r>
+              <w:rPr>
+                <w:rStyle w:val="Hyperlink"/>
+                <w:noProof/>
+                <w:lang w:val="es-ES"/>
+              </w:rPr>
+              <w:t>car</w:t>
+            </w:r>
+            <w:r>
+              <w:rPr>
+                <w:rStyle w:val="Hyperlink"/>
+                <w:noProof/>
+                <w:lang w:val="es-ES"/>
+              </w:rPr>
+              <w:t>.py)</w:t>
+            </w:r>
+            <w:r>
+              <w:rPr>
+                <w:noProof/>
+                <w:webHidden/>
+              </w:rPr>
+              <w:tab/>
+            </w:r>
+            <w:r>
+              <w:rPr>
+                <w:noProof/>
+                <w:webHidden/>
+              </w:rPr>
+              <w:fldChar w:fldCharType="begin"/>
+            </w:r>
+            <w:r>
+              <w:rPr>
+                <w:noProof/>
+                <w:webHidden/>
+              </w:rPr>
+              <w:instrText xml:space="preserve"> PAGEREF _Toc451724773 \h </w:instrText>
+            </w:r>
+            <w:r>
+              <w:rPr>
+                <w:noProof/>
+                <w:webHidden/>
+              </w:rPr>
+            </w:r>
+            <w:r>
+              <w:rPr>
+                <w:noProof/>
+                <w:webHidden/>
+              </w:rPr>
+              <w:fldChar w:fldCharType="separate"/>
+            </w:r>
+            <w:r>
+              <w:rPr>
+                <w:noProof/>
+                <w:webHidden/>
+              </w:rPr>
+              <w:t>1</w:t>
+            </w:r>
+            <w:r>
+              <w:rPr>
+                <w:noProof/>
+                <w:webHidden/>
+              </w:rPr>
+              <w:fldChar w:fldCharType="end"/>
+            </w:r>
+          </w:hyperlink>
+        </w:p>
+        <w:p>
+          <w:pPr>
+            <w:pStyle w:val="TOC2"/>
+            <w:tabs>
+              <w:tab w:val="left" w:pos="660"/>
+              <w:tab w:val="right" w:leader="dot" w:pos="8494"/>
+            </w:tabs>
+            <w:rPr>
+              <w:noProof/>
+            </w:rPr>
+          </w:pPr>
+          <w:hyperlink w:anchor="_Toc451724774" w:history="1">
+            <w:r>
+              <w:rPr>
+                <w:rStyle w:val="Hyperlink"/>
+                <w:noProof/>
+                <w:lang w:val="es-ES"/>
+              </w:rPr>
+              <w:t>2.</w:t>
+            </w:r>
+            <w:r>
+              <w:rPr>
+                <w:noProof/>
+              </w:rPr>
+              <w:tab/>
+            </w:r>
+            <w:r>
+              <w:rPr>
+                <w:rStyle w:val="Hyperlink"/>
+                <w:noProof/>
+                <w:lang w:val="es-ES"/>
+              </w:rPr>
+              <w:t>Entrenamiento de la Red Neuronal para procesar caracteres (neural.py)</w:t>
+            </w:r>
+            <w:r>
+              <w:rPr>
+                <w:noProof/>
+                <w:webHidden/>
+              </w:rPr>
+              <w:tab/>
+            </w:r>
+            <w:r>
+              <w:rPr>
+                <w:noProof/>
+                <w:webHidden/>
+              </w:rPr>
+              <w:fldChar w:fldCharType="begin"/>
+            </w:r>
+            <w:r>
+              <w:rPr>
+                <w:noProof/>
+                <w:webHidden/>
+              </w:rPr>
+              <w:instrText xml:space="preserve"> PAGEREF _Toc451724774 \h </w:instrText>
+            </w:r>
+            <w:r>
+              <w:rPr>
+                <w:noProof/>
+                <w:webHidden/>
+              </w:rPr>
+            </w:r>
+            <w:r>
+              <w:rPr>
+                <w:noProof/>
+                <w:webHidden/>
+              </w:rPr>
+              <w:fldChar w:fldCharType="separate"/>
+            </w:r>
+            <w:r>
+              <w:rPr>
+                <w:noProof/>
+                <w:webHidden/>
+              </w:rPr>
+              <w:t>2</w:t>
+            </w:r>
+            <w:r>
+              <w:rPr>
+                <w:noProof/>
+                <w:webHidden/>
+              </w:rPr>
+              <w:fldChar w:fldCharType="end"/>
+            </w:r>
+          </w:hyperlink>
+        </w:p>
+        <w:p>
+          <w:pPr>
+            <w:pStyle w:val="TOC3"/>
+            <w:tabs>
+              <w:tab w:val="right" w:leader="dot" w:pos="8494"/>
+            </w:tabs>
+            <w:rPr>
+              <w:noProof/>
+            </w:rPr>
+          </w:pPr>
+          <w:hyperlink w:anchor="_Toc451724775" w:history="1">
+            <w:r>
+              <w:rPr>
+                <w:rStyle w:val="Hyperlink"/>
+                <w:noProof/>
+                <w:lang w:val="es-ES"/>
+              </w:rPr>
+              <w:t>2.1 Conceptos básicos</w:t>
+            </w:r>
+            <w:r>
+              <w:rPr>
+                <w:noProof/>
+                <w:webHidden/>
+              </w:rPr>
+              <w:tab/>
+            </w:r>
+            <w:r>
+              <w:rPr>
+                <w:noProof/>
+                <w:webHidden/>
+              </w:rPr>
+              <w:fldChar w:fldCharType="begin"/>
+            </w:r>
+            <w:r>
+              <w:rPr>
+                <w:noProof/>
+                <w:webHidden/>
+              </w:rPr>
+              <w:instrText xml:space="preserve"> PAGEREF _Toc451724775 \h </w:instrText>
+            </w:r>
+            <w:r>
+              <w:rPr>
+                <w:noProof/>
+                <w:webHidden/>
+              </w:rPr>
+            </w:r>
+            <w:r>
+              <w:rPr>
+                <w:noProof/>
+                <w:webHidden/>
+              </w:rPr>
+              <w:fldChar w:fldCharType="separate"/>
+            </w:r>
+            <w:r>
+              <w:rPr>
+                <w:noProof/>
+                <w:webHidden/>
+              </w:rPr>
+              <w:t>2</w:t>
+            </w:r>
+            <w:r>
+              <w:rPr>
+                <w:noProof/>
+                <w:webHidden/>
+              </w:rPr>
+              <w:fldChar w:fldCharType="end"/>
+            </w:r>
+          </w:hyperlink>
+        </w:p>
+        <w:p>
+          <w:pPr>
+            <w:pStyle w:val="TOC3"/>
+            <w:tabs>
+              <w:tab w:val="right" w:leader="dot" w:pos="8494"/>
+            </w:tabs>
+            <w:rPr>
+              <w:noProof/>
+            </w:rPr>
+          </w:pPr>
+          <w:hyperlink w:anchor="_Toc451724776" w:history="1">
+            <w:r>
+              <w:rPr>
+                <w:rStyle w:val="Hyperlink"/>
+                <w:noProof/>
+                <w:lang w:val="es-ES"/>
+              </w:rPr>
+              <w:t>2.1 Adaptando el conjunto de imágenes de entrenamiento a la red neuronal</w:t>
+            </w:r>
+            <w:r>
+              <w:rPr>
+                <w:noProof/>
+                <w:webHidden/>
+              </w:rPr>
+              <w:tab/>
+            </w:r>
+            <w:r>
+              <w:rPr>
+                <w:noProof/>
+                <w:webHidden/>
+              </w:rPr>
+              <w:fldChar w:fldCharType="begin"/>
+            </w:r>
+            <w:r>
+              <w:rPr>
+                <w:noProof/>
+                <w:webHidden/>
+              </w:rPr>
+              <w:instrText xml:space="preserve"> PAGEREF _Toc451724776 \h </w:instrText>
+            </w:r>
+            <w:r>
+              <w:rPr>
+                <w:noProof/>
+                <w:webHidden/>
+              </w:rPr>
+            </w:r>
+            <w:r>
+              <w:rPr>
+                <w:noProof/>
+                <w:webHidden/>
+              </w:rPr>
+              <w:fldChar w:fldCharType="separate"/>
+            </w:r>
+            <w:r>
+              <w:rPr>
+                <w:noProof/>
+                <w:webHidden/>
+              </w:rPr>
+              <w:t>3</w:t>
+            </w:r>
+            <w:r>
+              <w:rPr>
+                <w:noProof/>
+                <w:webHidden/>
+              </w:rPr>
+              <w:fldChar w:fldCharType="end"/>
+            </w:r>
+          </w:hyperlink>
+        </w:p>
+        <w:p>
+          <w:pPr>
+            <w:pStyle w:val="TOC2"/>
+            <w:tabs>
+              <w:tab w:val="left" w:pos="660"/>
+              <w:tab w:val="right" w:leader="dot" w:pos="8494"/>
+            </w:tabs>
+            <w:rPr>
+              <w:noProof/>
+            </w:rPr>
+          </w:pPr>
+          <w:hyperlink w:anchor="_Toc451724777" w:history="1">
+            <w:r>
+              <w:rPr>
+                <w:rStyle w:val="Hyperlink"/>
+                <w:noProof/>
+                <w:lang w:val="es-ES"/>
+              </w:rPr>
+              <w:t>3.</w:t>
+            </w:r>
+            <w:r>
+              <w:rPr>
+                <w:noProof/>
+              </w:rPr>
+              <w:tab/>
+            </w:r>
+            <w:r>
+              <w:rPr>
+                <w:rStyle w:val="Hyperlink"/>
+                <w:noProof/>
+                <w:lang w:val="es-ES"/>
+              </w:rPr>
+              <w:t>Identificación de los caracteres de la placa del coche</w:t>
+            </w:r>
+            <w:r>
+              <w:rPr>
+                <w:noProof/>
+                <w:webHidden/>
+              </w:rPr>
+              <w:tab/>
+            </w:r>
+            <w:r>
+              <w:rPr>
+                <w:noProof/>
+                <w:webHidden/>
+              </w:rPr>
+              <w:fldChar w:fldCharType="begin"/>
+            </w:r>
+            <w:r>
+              <w:rPr>
+                <w:noProof/>
+                <w:webHidden/>
+              </w:rPr>
+              <w:instrText xml:space="preserve"> PAGEREF _Toc451724777 \h </w:instrText>
+            </w:r>
+            <w:r>
+              <w:rPr>
+                <w:noProof/>
+                <w:webHidden/>
+              </w:rPr>
+            </w:r>
+            <w:r>
+              <w:rPr>
+                <w:noProof/>
+                <w:webHidden/>
+              </w:rPr>
+              <w:fldChar w:fldCharType="separate"/>
+            </w:r>
+            <w:r>
+              <w:rPr>
+                <w:noProof/>
+                <w:webHidden/>
+              </w:rPr>
+              <w:t>4</w:t>
+            </w:r>
+            <w:r>
+              <w:rPr>
+                <w:noProof/>
+                <w:webHidden/>
+              </w:rPr>
+              <w:fldChar w:fldCharType="end"/>
+            </w:r>
+          </w:hyperlink>
+        </w:p>
+        <w:p>
+          <w:r>
+            <w:rPr>
+              <w:b/>
+              <w:bCs/>
+              <w:noProof/>
+            </w:rPr>
+            <w:fldChar w:fldCharType="end"/>
+          </w:r>
+        </w:p>
+      </w:sdtContent>
+    </w:sdt>
+    <w:p>
+      <w:pPr>
+        <w:rPr>
+          <w:lang w:val="es-ES"/>
+        </w:rPr>
+        <w:sectPr>
+          <w:footerReference w:type="default" r:id="rId9"/>
+          <w:pgSz w:w="11906" w:h="16838"/>
+          <w:pgMar w:top="1417" w:right="1701" w:bottom="1417" w:left="1701" w:header="708" w:footer="708" w:gutter="0"/>
+          <w:cols w:space="708"/>
+          <w:docGrid w:linePitch="360"/>
+        </w:sectPr>
       </w:pPr>
       <w:r>
         <w:rPr>
@@ -57,16 +743,23 @@
     </w:p>
     <w:p>
       <w:pPr>
+        <w:rPr>
+          <w:lang w:val="es-ES"/>
+        </w:rPr>
+      </w:pPr>
+    </w:p>
+    <w:p>
+      <w:pPr>
         <w:pStyle w:val="Heading1"/>
         <w:rPr>
           <w:lang w:val="es-ES"/>
         </w:rPr>
       </w:pPr>
-      <w:r>
-        <w:rPr>
-          <w:lang w:val="es-ES"/>
-        </w:rPr>
-        <w:lastRenderedPageBreak/>
+      <w:bookmarkStart w:id="4" w:name="_Toc451724772"/>
+      <w:r>
+        <w:rPr>
+          <w:lang w:val="es-ES"/>
+        </w:rPr>
         <w:t>Práctica IV</w:t>
       </w:r>
       <w:r>
@@ -81,6 +774,7 @@
         </w:rPr>
         <w:t>Segmentación y reconocimiento de caracteres</w:t>
       </w:r>
+      <w:bookmarkEnd w:id="4"/>
     </w:p>
     <w:p>
       <w:pPr>
@@ -100,6 +794,7 @@
           <w:lang w:val="es-ES"/>
         </w:rPr>
       </w:pPr>
+      <w:bookmarkStart w:id="5" w:name="_Toc451724773"/>
       <w:r>
         <w:rPr>
           <w:lang w:val="es-ES"/>
@@ -110,13 +805,27 @@
         <w:rPr>
           <w:lang w:val="es-ES"/>
         </w:rPr>
-        <w:t xml:space="preserve"> (processer.py)</w:t>
-      </w:r>
+        <w:t xml:space="preserve"> (</w:t>
+      </w:r>
+      <w:r>
+        <w:rPr>
+          <w:lang w:val="es-ES"/>
+        </w:rPr>
+        <w:t>car</w:t>
+      </w:r>
+      <w:r>
+        <w:rPr>
+          <w:lang w:val="es-ES"/>
+        </w:rPr>
+        <w:t>.py)</w:t>
+      </w:r>
+      <w:bookmarkEnd w:id="5"/>
     </w:p>
     <w:p>
       <w:pPr>
         <w:jc w:val="both"/>
         <w:rPr>
+          <w:i/>
           <w:lang w:val="es-ES"/>
         </w:rPr>
       </w:pPr>
@@ -140,11 +849,27 @@
         </w:rPr>
         <w:t xml:space="preserve"> definido en el fichero </w:t>
       </w:r>
+      <w:proofErr w:type="spellStart"/>
       <w:r>
         <w:rPr>
           <w:i/>
           <w:lang w:val="es-ES"/>
         </w:rPr>
+        <w:t>resources</w:t>
+      </w:r>
+      <w:proofErr w:type="spellEnd"/>
+      <w:r>
+        <w:rPr>
+          <w:i/>
+          <w:lang w:val="es-ES"/>
+        </w:rPr>
+        <w:t>/</w:t>
+      </w:r>
+      <w:r>
+        <w:rPr>
+          <w:i/>
+          <w:lang w:val="es-ES"/>
+        </w:rPr>
         <w:t>coches.xml</w:t>
       </w:r>
       <w:r>
@@ -180,6 +905,22 @@
           <w:lang w:val="es-ES"/>
         </w:rPr>
         <w:t xml:space="preserve"> definido en el fichero </w:t>
+      </w:r>
+      <w:proofErr w:type="spellStart"/>
+      <w:r>
+        <w:rPr>
+          <w:i/>
+          <w:lang w:val="es-ES"/>
+        </w:rPr>
+        <w:t>resources</w:t>
+      </w:r>
+      <w:proofErr w:type="spellEnd"/>
+      <w:r>
+        <w:rPr>
+          <w:i/>
+          <w:lang w:val="es-ES"/>
+        </w:rPr>
+        <w:t>/</w:t>
       </w:r>
       <w:r>
         <w:rPr>
@@ -334,7 +1075,7 @@
                     <pic:cNvPicPr/>
                   </pic:nvPicPr>
                   <pic:blipFill>
-                    <a:blip r:embed="rId5"/>
+                    <a:blip r:embed="rId10"/>
                     <a:stretch>
                       <a:fillRect/>
                     </a:stretch>
@@ -395,37 +1136,26 @@
         <w:rPr>
           <w:lang w:val="es-ES"/>
         </w:rPr>
-        <w:t>ínea a media altura de la placa o que sean demasiado pequeños (en este caso, si es menor de 1</w:t>
-      </w:r>
-      <w:r>
-        <w:rPr>
-          <w:lang w:val="es-ES"/>
-        </w:rPr>
-        <w:t>0</w:t>
-      </w:r>
-      <w:r>
-        <w:rPr>
-          <w:lang w:val="es-ES"/>
-        </w:rPr>
-        <w:t xml:space="preserve">px de altura no se considera un </w:t>
-      </w:r>
-      <w:r>
-        <w:rPr>
-          <w:lang w:val="es-ES"/>
-        </w:rPr>
-        <w:t>cará</w:t>
-      </w:r>
-      <w:r>
-        <w:rPr>
-          <w:lang w:val="es-ES"/>
-        </w:rPr>
-        <w:t>cter)</w:t>
-      </w:r>
-      <w:r>
-        <w:rPr>
-          <w:lang w:val="es-ES"/>
-        </w:rPr>
-        <w:t>.</w:t>
+        <w:t>ínea a media altura de la placa o que sean demasiado pequeños (</w:t>
+      </w:r>
+      <w:r>
+        <w:rPr>
+          <w:lang w:val="es-ES"/>
+        </w:rPr>
+        <w:t xml:space="preserve">el límite de altura </w:t>
+      </w:r>
+      <w:r>
+        <w:rPr>
+          <w:i/>
+          <w:lang w:val="es-ES"/>
+        </w:rPr>
+        <w:t xml:space="preserve">H_MIN </w:t>
+      </w:r>
+      <w:r>
+        <w:rPr>
+          <w:lang w:val="es-ES"/>
+        </w:rPr>
+        <w:t>es un tercio de la altura de la placa).</w:t>
       </w:r>
     </w:p>
     <w:p>
@@ -459,7 +1189,7 @@
                     </pic:cNvPicPr>
                   </pic:nvPicPr>
                   <pic:blipFill>
-                    <a:blip r:embed="rId6">
+                    <a:blip r:embed="rId11">
                       <a:extLst>
                         <a:ext uri="{28A0092B-C50C-407E-A947-70E740481C1C}">
                           <a14:useLocalDpi xmlns:a14="http://schemas.microsoft.com/office/drawing/2010/main" val="0"/>
@@ -507,7 +1237,34 @@
         <w:rPr>
           <w:lang w:val="es-ES"/>
         </w:rPr>
-        <w:t>Ordenamos los rectángulos por ratio (longitud / altura) y dividimos en grupos, creando un nuevo grupo cada vez que se produzca una diferencia del 100% respecto al radio anterior.</w:t>
+        <w:t xml:space="preserve">Ordenamos los rectángulos por ratio (longitud / altura) y dividimos en grupos, creando un nuevo grupo cada vez que se produzca una diferencia </w:t>
+      </w:r>
+      <w:r>
+        <w:rPr>
+          <w:lang w:val="es-ES"/>
+        </w:rPr>
+        <w:t xml:space="preserve">superior a </w:t>
+      </w:r>
+      <w:proofErr w:type="spellStart"/>
+      <w:r>
+        <w:rPr>
+          <w:i/>
+          <w:lang w:val="es-ES"/>
+        </w:rPr>
+        <w:t>ratioLimit</w:t>
+      </w:r>
+      <w:proofErr w:type="spellEnd"/>
+      <w:r>
+        <w:rPr>
+          <w:lang w:val="es-ES"/>
+        </w:rPr>
+        <w:t xml:space="preserve"> respecto</w:t>
+      </w:r>
+      <w:r>
+        <w:rPr>
+          <w:lang w:val="es-ES"/>
+        </w:rPr>
+        <w:t xml:space="preserve"> al nuevo rectángulo. Seleccionamos el grupo con más elementos.</w:t>
       </w:r>
     </w:p>
     <w:p>
@@ -541,7 +1298,7 @@
                     </pic:cNvPicPr>
                   </pic:nvPicPr>
                   <pic:blipFill>
-                    <a:blip r:embed="rId7">
+                    <a:blip r:embed="rId12">
                       <a:extLst>
                         <a:ext uri="{28A0092B-C50C-407E-A947-70E740481C1C}">
                           <a14:useLocalDpi xmlns:a14="http://schemas.microsoft.com/office/drawing/2010/main" val="0"/>
@@ -589,13 +1346,47 @@
         <w:rPr>
           <w:lang w:val="es-ES"/>
         </w:rPr>
-        <w:t xml:space="preserve">Seleccionamos el grupo de con mayor número de elementos y los ordenamos por hipotenusa, </w:t>
-      </w:r>
-      <w:r>
-        <w:rPr>
-          <w:lang w:val="es-ES"/>
-        </w:rPr>
-        <w:t>repitiendo el paso anterior pero buscando contrastes por hipotenusa, para descartar</w:t>
+        <w:t>Ordenamos los elementos restantes</w:t>
+      </w:r>
+      <w:r>
+        <w:rPr>
+          <w:lang w:val="es-ES"/>
+        </w:rPr>
+        <w:t xml:space="preserve"> por hipotenusa, </w:t>
+      </w:r>
+      <w:r>
+        <w:rPr>
+          <w:lang w:val="es-ES"/>
+        </w:rPr>
+        <w:t>repitiendo el paso anterior pero buscando contrastes por hipotenusa</w:t>
+      </w:r>
+      <w:r>
+        <w:rPr>
+          <w:lang w:val="es-ES"/>
+        </w:rPr>
+        <w:t xml:space="preserve"> (</w:t>
+      </w:r>
+      <w:proofErr w:type="spellStart"/>
+      <w:r>
+        <w:rPr>
+          <w:i/>
+          <w:lang w:val="es-ES"/>
+        </w:rPr>
+        <w:t>hypotenuseLimit</w:t>
+      </w:r>
+      <w:proofErr w:type="spellEnd"/>
+      <w:r>
+        <w:rPr>
+          <w:i/>
+          <w:lang w:val="es-ES"/>
+        </w:rPr>
+        <w:t>)</w:t>
+      </w:r>
+      <w:r>
+        <w:rPr>
+          <w:lang w:val="es-ES"/>
+        </w:rPr>
+        <w:t>, para descartar</w:t>
       </w:r>
       <w:r>
         <w:rPr>
@@ -671,7 +1462,7 @@
                     </pic:cNvPicPr>
                   </pic:nvPicPr>
                   <pic:blipFill>
-                    <a:blip r:embed="rId8">
+                    <a:blip r:embed="rId13">
                       <a:extLst>
                         <a:ext uri="{28A0092B-C50C-407E-A947-70E740481C1C}">
                           <a14:useLocalDpi xmlns:a14="http://schemas.microsoft.com/office/drawing/2010/main" val="0"/>
@@ -751,7 +1542,7 @@
                     <pic:cNvPicPr/>
                   </pic:nvPicPr>
                   <pic:blipFill>
-                    <a:blip r:embed="rId9"/>
+                    <a:blip r:embed="rId14"/>
                     <a:stretch>
                       <a:fillRect/>
                     </a:stretch>
@@ -774,21 +1565,6 @@
     </w:p>
     <w:p>
       <w:pPr>
-        <w:rPr>
-          <w:lang w:val="es-ES"/>
-        </w:rPr>
-      </w:pPr>
-    </w:p>
-    <w:p>
-      <w:pPr>
-        <w:rPr>
-          <w:b/>
-          <w:lang w:val="es-ES"/>
-        </w:rPr>
-      </w:pPr>
-    </w:p>
-    <w:p>
-      <w:pPr>
         <w:pStyle w:val="Heading2"/>
         <w:numPr>
           <w:ilvl w:val="0"/>
@@ -798,6 +1574,7 @@
           <w:lang w:val="es-ES"/>
         </w:rPr>
       </w:pPr>
+      <w:bookmarkStart w:id="6" w:name="_Toc451724774"/>
       <w:r>
         <w:rPr>
           <w:lang w:val="es-ES"/>
@@ -811,6 +1588,7 @@
         </w:rPr>
         <w:t xml:space="preserve"> (neural.py)</w:t>
       </w:r>
+      <w:bookmarkEnd w:id="6"/>
     </w:p>
     <w:p>
       <w:pPr>
@@ -823,28 +1601,14 @@
         <w:rPr>
           <w:lang w:val="es-ES"/>
         </w:rPr>
-        <w:t>Para realizar el procesado de caracteres se ha decidido experimentar con una de las tecnologías más punteras y que mayor impacto están teniendo</w:t>
-      </w:r>
-      <w:r>
-        <w:rPr>
-          <w:lang w:val="es-ES"/>
-        </w:rPr>
-        <w:t xml:space="preserve"> en los últimos años en</w:t>
-      </w:r>
-      <w:r>
-        <w:rPr>
-          <w:lang w:val="es-ES"/>
-        </w:rPr>
-        <w:t xml:space="preserve"> el segmento de Inteligencias Artificiales y Machine </w:t>
-      </w:r>
-      <w:proofErr w:type="spellStart"/>
-      <w:r>
-        <w:rPr>
-          <w:lang w:val="es-ES"/>
-        </w:rPr>
-        <w:t>Learning</w:t>
-      </w:r>
-      <w:proofErr w:type="spellEnd"/>
+        <w:t xml:space="preserve">Para realizar el procesado de caracteres se ha decidido </w:t>
+      </w:r>
+      <w:r>
+        <w:rPr>
+          <w:lang w:val="es-ES"/>
+        </w:rPr>
+        <w:t>experimentar con una red neuronal</w:t>
+      </w:r>
       <w:r>
         <w:rPr>
           <w:lang w:val="es-ES"/>
@@ -857,7 +1621,7 @@
         </w:rPr>
         <w:t xml:space="preserve">emos aprendido todo lo necesario del libro online gratuito </w:t>
       </w:r>
-      <w:hyperlink r:id="rId10" w:history="1">
+      <w:hyperlink r:id="rId15" w:history="1">
         <w:r>
           <w:rPr>
             <w:rStyle w:val="Hyperlink"/>
@@ -935,12 +1699,14 @@
           <w:lang w:val="es-ES"/>
         </w:rPr>
       </w:pPr>
+      <w:bookmarkStart w:id="7" w:name="_Toc451724775"/>
       <w:r>
         <w:rPr>
           <w:lang w:val="es-ES"/>
         </w:rPr>
         <w:t>2.1 Conceptos básicos</w:t>
       </w:r>
+      <w:bookmarkEnd w:id="7"/>
     </w:p>
     <w:p>
       <w:pPr>
@@ -1054,7 +1820,7 @@
                     </pic:cNvPicPr>
                   </pic:nvPicPr>
                   <pic:blipFill>
-                    <a:blip r:embed="rId11">
+                    <a:blip r:embed="rId16">
                       <a:extLst>
                         <a:ext uri="{28A0092B-C50C-407E-A947-70E740481C1C}">
                           <a14:useLocalDpi xmlns:a14="http://schemas.microsoft.com/office/drawing/2010/main" val="0"/>
@@ -1093,19 +1859,11 @@
           <w:lang w:val="es-ES"/>
         </w:rPr>
       </w:pPr>
-      <w:proofErr w:type="gramStart"/>
-      <w:r>
-        <w:rPr>
-          <w:lang w:val="es-ES"/>
-        </w:rPr>
-        <w:t>x1</w:t>
-      </w:r>
-      <w:proofErr w:type="gramEnd"/>
-      <w:r>
-        <w:rPr>
-          <w:lang w:val="es-ES"/>
-        </w:rPr>
-        <w:t xml:space="preserve">, x2, x3 son los valores de entrada de la neurona, y pueden tomar valores decimales entre 0 y 1. La salida viene determinada por el valor de retorno de la función </w:t>
+      <w:r>
+        <w:rPr>
+          <w:lang w:val="es-ES"/>
+        </w:rPr>
+        <w:t xml:space="preserve">x1, x2, x3 son los valores de entrada de la neurona, y pueden tomar valores decimales entre 0 y 1. La salida viene determinada por el valor de retorno de la función </w:t>
       </w:r>
       <w:proofErr w:type="spellStart"/>
       <w:r>
@@ -1150,7 +1908,7 @@
                     <pic:cNvPicPr/>
                   </pic:nvPicPr>
                   <pic:blipFill>
-                    <a:blip r:embed="rId12"/>
+                    <a:blip r:embed="rId17"/>
                     <a:stretch>
                       <a:fillRect/>
                     </a:stretch>
@@ -1282,7 +2040,19 @@
         <w:rPr>
           <w:lang w:val="es-ES"/>
         </w:rPr>
-        <w:t>En nuestro caso, hemos utilizado una red con 100 neuronas de entrada, 100 neuronas de primer nivel, 100 neuronas de segundo nivel y 37 neuronas de salida. Esta ha sido la configuración que mejores resultados nos ha dado, con una tasa de éxito del 90% en las imágenes de entrenamiento y de un 75% en las imágenes de test (</w:t>
+        <w:t xml:space="preserve">En nuestro caso, hemos utilizado una red con 100 neuronas de entrada, 100 neuronas de primer nivel, 100 neuronas de segundo nivel y 37 neuronas de salida. Esta ha sido la configuración que mejores resultados nos ha </w:t>
+      </w:r>
+      <w:r>
+        <w:rPr>
+          <w:lang w:val="es-ES"/>
+        </w:rPr>
+        <w:t>dado, con una tasa de éxito de un 90</w:t>
+      </w:r>
+      <w:r>
+        <w:rPr>
+          <w:lang w:val="es-ES"/>
+        </w:rPr>
+        <w:t>% en las imágenes de test (</w:t>
       </w:r>
       <w:r>
         <w:rPr>
@@ -1294,19 +2064,25 @@
         <w:rPr>
           <w:lang w:val="es-ES"/>
         </w:rPr>
-        <w:t>,</w:t>
-      </w:r>
-      <w:r>
-        <w:rPr>
-          <w:lang w:val="es-ES"/>
-        </w:rPr>
-        <w:t xml:space="preserve"> </w:t>
-      </w:r>
-      <w:r>
-        <w:rPr>
-          <w:lang w:val="es-ES"/>
-        </w:rPr>
-        <w:t>debido a la resolución de algunos rectángulos de caracteres).</w:t>
+        <w:t xml:space="preserve"> en </w:t>
+      </w:r>
+      <w:r>
+        <w:rPr>
+          <w:lang w:val="es-ES"/>
+        </w:rPr>
+        <w:t>algunos rectángulos de caracteres</w:t>
+      </w:r>
+      <w:r>
+        <w:rPr>
+          <w:lang w:val="es-ES"/>
+        </w:rPr>
+        <w:t xml:space="preserve"> de menor resolución</w:t>
+      </w:r>
+      <w:r>
+        <w:rPr>
+          <w:lang w:val="es-ES"/>
+        </w:rPr>
+        <w:t>).</w:t>
       </w:r>
     </w:p>
     <w:p>
@@ -1339,7 +2115,7 @@
                     </pic:cNvPicPr>
                   </pic:nvPicPr>
                   <pic:blipFill>
-                    <a:blip r:embed="rId13">
+                    <a:blip r:embed="rId18">
                       <a:extLst>
                         <a:ext uri="{28A0092B-C50C-407E-A947-70E740481C1C}">
                           <a14:useLocalDpi xmlns:a14="http://schemas.microsoft.com/office/drawing/2010/main" val="0"/>
@@ -1379,6 +2155,7 @@
           <w:lang w:val="es-ES"/>
         </w:rPr>
       </w:pPr>
+      <w:bookmarkStart w:id="8" w:name="_Toc451724776"/>
       <w:r>
         <w:rPr>
           <w:lang w:val="es-ES"/>
@@ -1386,6 +2163,7 @@
         <w:lastRenderedPageBreak/>
         <w:t>2.1 Adaptando el conjunto de imágenes de entrenamiento a la red neuronal</w:t>
       </w:r>
+      <w:bookmarkEnd w:id="8"/>
     </w:p>
     <w:p>
       <w:pPr>
@@ -1604,7 +2382,7 @@
                     <pic:cNvPicPr/>
                   </pic:nvPicPr>
                   <pic:blipFill>
-                    <a:blip r:embed="rId14"/>
+                    <a:blip r:embed="rId19"/>
                     <a:stretch>
                       <a:fillRect/>
                     </a:stretch>
@@ -1642,7 +2420,19 @@
         <w:rPr>
           <w:lang w:val="es-ES"/>
         </w:rPr>
-        <w:t xml:space="preserve"> que nos permite alcanzar la tasa de éxito del 75% sobre datos de test.</w:t>
+        <w:t xml:space="preserve"> que nos permite alcanzar la tasa de éxi</w:t>
+      </w:r>
+      <w:r>
+        <w:rPr>
+          <w:lang w:val="es-ES"/>
+        </w:rPr>
+        <w:t>to del 90</w:t>
+      </w:r>
+      <w:r>
+        <w:rPr>
+          <w:lang w:val="es-ES"/>
+        </w:rPr>
+        <w:t>% sobre datos de test.</w:t>
       </w:r>
     </w:p>
     <w:p>
@@ -1656,7 +2446,13 @@
         <w:rPr>
           <w:lang w:val="es-ES"/>
         </w:rPr>
-        <w:t>Épocas de entrenamiento 42-47 de un total de 200 (</w:t>
+        <w:t>Épocas de entrenamiento 17-19 de un total de 1</w:t>
+      </w:r>
+      <w:r>
+        <w:rPr>
+          <w:lang w:val="es-ES"/>
+        </w:rPr>
+        <w:t>00 (</w:t>
       </w:r>
       <w:r>
         <w:rPr>
@@ -1668,7 +2464,7 @@
         <w:rPr>
           <w:lang w:val="es-ES"/>
         </w:rPr>
-        <w:t xml:space="preserve">se llegó a 135 / 180 en </w:t>
+        <w:t xml:space="preserve">se llegó a 165 / 180 en </w:t>
       </w:r>
       <w:proofErr w:type="spellStart"/>
       <w:r>
@@ -1682,13 +2478,46 @@
         <w:rPr>
           <w:lang w:val="es-ES"/>
         </w:rPr>
-        <w:t xml:space="preserve"> data y a 42000 / 46250 en training data)</w:t>
+        <w:t xml:space="preserve"> data y a 43</w:t>
+      </w:r>
+      <w:r>
+        <w:rPr>
+          <w:lang w:val="es-ES"/>
+        </w:rPr>
+        <w:t>000 / 46250 en training data)</w:t>
+      </w:r>
+      <w:r>
+        <w:rPr>
+          <w:lang w:val="es-ES"/>
+        </w:rPr>
+        <w:t>.</w:t>
+      </w:r>
+      <w:r>
+        <w:rPr>
+          <w:lang w:val="es-ES"/>
+        </w:rPr>
+        <w:t xml:space="preserve"> Las imágenes de evaluación son caracteres recortados de las matrículas de </w:t>
+      </w:r>
+      <w:proofErr w:type="spellStart"/>
+      <w:r>
+        <w:rPr>
+          <w:lang w:val="es-ES"/>
+        </w:rPr>
+        <w:t>testing_ocr</w:t>
+      </w:r>
+      <w:proofErr w:type="spellEnd"/>
+      <w:r>
+        <w:rPr>
+          <w:lang w:val="es-ES"/>
+        </w:rPr>
+        <w:t>.</w:t>
       </w:r>
     </w:p>
     <w:p>
       <w:pPr>
         <w:jc w:val="center"/>
         <w:rPr>
+          <w:u w:val="single"/>
           <w:lang w:val="es-ES"/>
         </w:rPr>
       </w:pPr>
@@ -1698,10 +2527,10 @@
           <w:lang w:val="es-ES" w:eastAsia="es-ES"/>
         </w:rPr>
         <w:drawing>
-          <wp:inline distT="0" distB="0" distL="0" distR="0">
-            <wp:extent cx="2462405" cy="2676525"/>
-            <wp:effectExtent l="0" t="0" r="0" b="0"/>
-            <wp:docPr id="20" name="Picture 20"/>
+          <wp:inline distT="0" distB="0" distL="0" distR="0" wp14:anchorId="13991974" wp14:editId="0004881D">
+            <wp:extent cx="3248025" cy="2085975"/>
+            <wp:effectExtent l="0" t="0" r="9525" b="9525"/>
+            <wp:docPr id="2" name="Imagen 2"/>
             <wp:cNvGraphicFramePr>
               <a:graphicFrameLocks xmlns:a="http://schemas.openxmlformats.org/drawingml/2006/main" noChangeAspect="1"/>
             </wp:cNvGraphicFramePr>
@@ -1709,31 +2538,22 @@
               <a:graphicData uri="http://schemas.openxmlformats.org/drawingml/2006/picture">
                 <pic:pic xmlns:pic="http://schemas.openxmlformats.org/drawingml/2006/picture">
                   <pic:nvPicPr>
-                    <pic:cNvPr id="0" name="Picture 18"/>
-                    <pic:cNvPicPr>
-                      <a:picLocks noChangeAspect="1" noChangeArrowheads="1"/>
-                    </pic:cNvPicPr>
+                    <pic:cNvPr id="0" name=""/>
+                    <pic:cNvPicPr/>
                   </pic:nvPicPr>
                   <pic:blipFill rotWithShape="1">
-                    <a:blip r:embed="rId15">
-                      <a:extLst>
-                        <a:ext uri="{28A0092B-C50C-407E-A947-70E740481C1C}">
-                          <a14:useLocalDpi xmlns:a14="http://schemas.microsoft.com/office/drawing/2010/main" val="0"/>
-                        </a:ext>
-                      </a:extLst>
-                    </a:blip>
-                    <a:srcRect b="11672"/>
+                    <a:blip r:embed="rId20"/>
+                    <a:srcRect l="2572"/>
                     <a:stretch/>
                   </pic:blipFill>
                   <pic:spPr bwMode="auto">
                     <a:xfrm>
                       <a:off x="0" y="0"/>
-                      <a:ext cx="2483720" cy="2699694"/>
+                      <a:ext cx="3248025" cy="2085975"/>
                     </a:xfrm>
                     <a:prstGeom prst="rect">
                       <a:avLst/>
                     </a:prstGeom>
-                    <a:noFill/>
                     <a:ln>
                       <a:noFill/>
                     </a:ln>
@@ -1770,7 +2590,30 @@
           <w:i/>
           <w:lang w:val="es-ES"/>
         </w:rPr>
-        <w:t>trained_neural_net</w:t>
+        <w:t>resources</w:t>
+      </w:r>
+      <w:proofErr w:type="spellEnd"/>
+      <w:r>
+        <w:rPr>
+          <w:i/>
+          <w:lang w:val="es-ES"/>
+        </w:rPr>
+        <w:t>/</w:t>
+      </w:r>
+      <w:proofErr w:type="spellStart"/>
+      <w:r>
+        <w:rPr>
+          <w:i/>
+          <w:lang w:val="es-ES"/>
+        </w:rPr>
+        <w:t>neural</w:t>
+      </w:r>
+      <w:r>
+        <w:rPr>
+          <w:i/>
+          <w:lang w:val="es-ES"/>
+        </w:rPr>
+        <w:t>_net</w:t>
       </w:r>
       <w:proofErr w:type="spellEnd"/>
       <w:r>
@@ -1798,12 +2641,14 @@
           <w:lang w:val="es-ES"/>
         </w:rPr>
       </w:pPr>
+      <w:bookmarkStart w:id="9" w:name="_Toc451724777"/>
       <w:r>
         <w:rPr>
           <w:lang w:val="es-ES"/>
         </w:rPr>
         <w:t>Identificación de los caracteres de la placa del coche</w:t>
       </w:r>
+      <w:bookmarkEnd w:id="9"/>
     </w:p>
     <w:p>
       <w:pPr>
@@ -1866,7 +2711,7 @@
                     <pic:cNvPicPr/>
                   </pic:nvPicPr>
                   <pic:blipFill>
-                    <a:blip r:embed="rId16"/>
+                    <a:blip r:embed="rId21"/>
                     <a:stretch>
                       <a:fillRect/>
                     </a:stretch>
@@ -1933,7 +2778,19 @@
         <w:rPr>
           <w:lang w:val="es-ES"/>
         </w:rPr>
-        <w:t xml:space="preserve">y la convertimos al formato aceptado por la red neuronal llamando a </w:t>
+        <w:t xml:space="preserve">y la convertimos al formato aceptado por la red neuronal </w:t>
+      </w:r>
+      <w:r>
+        <w:rPr>
+          <w:lang w:val="es-ES"/>
+        </w:rPr>
+        <w:t>llamando</w:t>
+      </w:r>
+      <w:r>
+        <w:rPr>
+          <w:lang w:val="es-ES"/>
+        </w:rPr>
+        <w:t xml:space="preserve"> a </w:t>
       </w:r>
       <w:proofErr w:type="spellStart"/>
       <w:r>
@@ -1979,7 +2836,7 @@
                     <pic:cNvPicPr/>
                   </pic:nvPicPr>
                   <pic:blipFill>
-                    <a:blip r:embed="rId17"/>
+                    <a:blip r:embed="rId22"/>
                     <a:stretch>
                       <a:fillRect/>
                     </a:stretch>
@@ -2002,6 +2859,7 @@
     </w:p>
     <w:p>
       <w:pPr>
+        <w:jc w:val="center"/>
         <w:rPr>
           <w:lang w:val="es-ES"/>
         </w:rPr>
@@ -2019,7 +2877,7 @@
           <w:b/>
           <w:lang w:val="es-ES"/>
         </w:rPr>
-        <w:t>Resultado</w:t>
+        <w:t>El resultado es el siguiente</w:t>
       </w:r>
       <w:r>
         <w:rPr>
@@ -2028,8 +2886,6 @@
         </w:rPr>
         <w:t>:</w:t>
       </w:r>
-      <w:bookmarkStart w:id="0" w:name="_GoBack"/>
-      <w:bookmarkEnd w:id="0"/>
     </w:p>
     <w:p>
       <w:pPr>
@@ -2046,10 +2902,10 @@
           <wp:anchor distT="0" distB="0" distL="114300" distR="114300" simplePos="0" relativeHeight="251661312" behindDoc="0" locked="0" layoutInCell="1" allowOverlap="1" wp14:anchorId="733B63D2" wp14:editId="4871520B">
             <wp:simplePos x="0" y="0"/>
             <wp:positionH relativeFrom="margin">
-              <wp:align>right</wp:align>
+              <wp:posOffset>1885315</wp:posOffset>
             </wp:positionH>
             <wp:positionV relativeFrom="paragraph">
-              <wp:posOffset>1097280</wp:posOffset>
+              <wp:posOffset>2030730</wp:posOffset>
             </wp:positionV>
             <wp:extent cx="2962275" cy="2371725"/>
             <wp:effectExtent l="0" t="0" r="9525" b="9525"/>
@@ -2068,7 +2924,7 @@
                     </pic:cNvPicPr>
                   </pic:nvPicPr>
                   <pic:blipFill>
-                    <a:blip r:embed="rId18">
+                    <a:blip r:embed="rId23">
                       <a:extLst>
                         <a:ext uri="{28A0092B-C50C-407E-A947-70E740481C1C}">
                           <a14:useLocalDpi xmlns:a14="http://schemas.microsoft.com/office/drawing/2010/main" val="0"/>
@@ -2105,18 +2961,10 @@
           <w:lang w:val="es-ES" w:eastAsia="es-ES"/>
         </w:rPr>
         <w:drawing>
-          <wp:anchor distT="0" distB="0" distL="114300" distR="114300" simplePos="0" relativeHeight="251660288" behindDoc="0" locked="0" layoutInCell="1" allowOverlap="1" wp14:anchorId="388D8FA1" wp14:editId="29CBE636">
-            <wp:simplePos x="0" y="0"/>
-            <wp:positionH relativeFrom="column">
-              <wp:posOffset>729615</wp:posOffset>
-            </wp:positionH>
-            <wp:positionV relativeFrom="paragraph">
-              <wp:posOffset>2705735</wp:posOffset>
-            </wp:positionV>
-            <wp:extent cx="1371600" cy="609600"/>
-            <wp:effectExtent l="0" t="0" r="0" b="0"/>
-            <wp:wrapNone/>
-            <wp:docPr id="27" name="Picture 27"/>
+          <wp:inline distT="0" distB="0" distL="0" distR="0" wp14:anchorId="7BBD0B9F" wp14:editId="5BD026B8">
+            <wp:extent cx="4438650" cy="3552825"/>
+            <wp:effectExtent l="0" t="0" r="0" b="9525"/>
+            <wp:docPr id="6" name="Imagen 6"/>
             <wp:cNvGraphicFramePr>
               <a:graphicFrameLocks xmlns:a="http://schemas.openxmlformats.org/drawingml/2006/main" noChangeAspect="1"/>
             </wp:cNvGraphicFramePr>
@@ -2124,17 +2972,11 @@
               <a:graphicData uri="http://schemas.openxmlformats.org/drawingml/2006/picture">
                 <pic:pic xmlns:pic="http://schemas.openxmlformats.org/drawingml/2006/picture">
                   <pic:nvPicPr>
-                    <pic:cNvPr id="1" name=""/>
+                    <pic:cNvPr id="0" name=""/>
                     <pic:cNvPicPr/>
                   </pic:nvPicPr>
                   <pic:blipFill>
-                    <a:blip r:embed="rId19">
-                      <a:extLst>
-                        <a:ext uri="{28A0092B-C50C-407E-A947-70E740481C1C}">
-                          <a14:useLocalDpi xmlns:a14="http://schemas.microsoft.com/office/drawing/2010/main" val="0"/>
-                        </a:ext>
-                      </a:extLst>
-                    </a:blip>
+                    <a:blip r:embed="rId24"/>
                     <a:stretch>
                       <a:fillRect/>
                     </a:stretch>
@@ -2142,48 +2984,7 @@
                   <pic:spPr>
                     <a:xfrm>
                       <a:off x="0" y="0"/>
-                      <a:ext cx="1371600" cy="609600"/>
-                    </a:xfrm>
-                    <a:prstGeom prst="rect">
-                      <a:avLst/>
-                    </a:prstGeom>
-                  </pic:spPr>
-                </pic:pic>
-              </a:graphicData>
-            </a:graphic>
-          </wp:anchor>
-        </w:drawing>
-      </w:r>
-      <w:r>
-        <w:rPr>
-          <w:noProof/>
-          <w:lang w:val="es-ES" w:eastAsia="es-ES"/>
-        </w:rPr>
-        <w:drawing>
-          <wp:inline distT="0" distB="0" distL="0" distR="0" wp14:anchorId="1023B351" wp14:editId="38FC4383">
-            <wp:extent cx="3168064" cy="3648075"/>
-            <wp:effectExtent l="0" t="0" r="0" b="0"/>
-            <wp:docPr id="22" name="Picture 22"/>
-            <wp:cNvGraphicFramePr>
-              <a:graphicFrameLocks xmlns:a="http://schemas.openxmlformats.org/drawingml/2006/main" noChangeAspect="1"/>
-            </wp:cNvGraphicFramePr>
-            <a:graphic xmlns:a="http://schemas.openxmlformats.org/drawingml/2006/main">
-              <a:graphicData uri="http://schemas.openxmlformats.org/drawingml/2006/picture">
-                <pic:pic xmlns:pic="http://schemas.openxmlformats.org/drawingml/2006/picture">
-                  <pic:nvPicPr>
-                    <pic:cNvPr id="1" name=""/>
-                    <pic:cNvPicPr/>
-                  </pic:nvPicPr>
-                  <pic:blipFill>
-                    <a:blip r:embed="rId20"/>
-                    <a:stretch>
-                      <a:fillRect/>
-                    </a:stretch>
-                  </pic:blipFill>
-                  <pic:spPr>
-                    <a:xfrm>
-                      <a:off x="0" y="0"/>
-                      <a:ext cx="3179931" cy="3661740"/>
+                      <a:ext cx="4438650" cy="3552825"/>
                     </a:xfrm>
                     <a:prstGeom prst="rect">
                       <a:avLst/>
@@ -2197,13 +2998,134 @@
       </w:r>
     </w:p>
     <w:sectPr>
+      <w:footerReference w:type="default" r:id="rId25"/>
       <w:pgSz w:w="11906" w:h="16838"/>
       <w:pgMar w:top="1417" w:right="1701" w:bottom="1417" w:left="1701" w:header="708" w:footer="708" w:gutter="0"/>
+      <w:pgNumType w:start="1"/>
       <w:cols w:space="708"/>
       <w:docGrid w:linePitch="360"/>
     </w:sectPr>
   </w:body>
 </w:document>
+</file>
+
+<file path=word/endnotes.xml><?xml version="1.0" encoding="utf-8"?>
+<w:endnotes xmlns:wpc="http://schemas.microsoft.com/office/word/2010/wordprocessingCanvas" xmlns:mc="http://schemas.openxmlformats.org/markup-compatibility/2006" xmlns:o="urn:schemas-microsoft-com:office:office" xmlns:r="http://schemas.openxmlformats.org/officeDocument/2006/relationships" xmlns:m="http://schemas.openxmlformats.org/officeDocument/2006/math" xmlns:v="urn:schemas-microsoft-com:vml" xmlns:wp14="http://schemas.microsoft.com/office/word/2010/wordprocessingDrawing" xmlns:wp="http://schemas.openxmlformats.org/drawingml/2006/wordprocessingDrawing" xmlns:w10="urn:schemas-microsoft-com:office:word" xmlns:w="http://schemas.openxmlformats.org/wordprocessingml/2006/main" xmlns:w14="http://schemas.microsoft.com/office/word/2010/wordml" xmlns:w15="http://schemas.microsoft.com/office/word/2012/wordml" xmlns:wpg="http://schemas.microsoft.com/office/word/2010/wordprocessingGroup" xmlns:wpi="http://schemas.microsoft.com/office/word/2010/wordprocessingInk" xmlns:wne="http://schemas.microsoft.com/office/word/2006/wordml" xmlns:wps="http://schemas.microsoft.com/office/word/2010/wordprocessingShape" mc:Ignorable="w14 w15 wp14">
+  <w:endnote w:type="separator" w:id="-1">
+    <w:p>
+      <w:pPr>
+        <w:spacing w:after="0" w:line="240" w:lineRule="auto"/>
+      </w:pPr>
+      <w:r>
+        <w:separator/>
+      </w:r>
+    </w:p>
+  </w:endnote>
+  <w:endnote w:type="continuationSeparator" w:id="0">
+    <w:p>
+      <w:pPr>
+        <w:spacing w:after="0" w:line="240" w:lineRule="auto"/>
+      </w:pPr>
+      <w:r>
+        <w:continuationSeparator/>
+      </w:r>
+    </w:p>
+  </w:endnote>
+</w:endnotes>
+</file>
+
+<file path=word/footer1.xml><?xml version="1.0" encoding="utf-8"?>
+<w:ftr xmlns:wpc="http://schemas.microsoft.com/office/word/2010/wordprocessingCanvas" xmlns:mc="http://schemas.openxmlformats.org/markup-compatibility/2006" xmlns:o="urn:schemas-microsoft-com:office:office" xmlns:r="http://schemas.openxmlformats.org/officeDocument/2006/relationships" xmlns:m="http://schemas.openxmlformats.org/officeDocument/2006/math" xmlns:v="urn:schemas-microsoft-com:vml" xmlns:wp14="http://schemas.microsoft.com/office/word/2010/wordprocessingDrawing" xmlns:wp="http://schemas.openxmlformats.org/drawingml/2006/wordprocessingDrawing" xmlns:w10="urn:schemas-microsoft-com:office:word" xmlns:w="http://schemas.openxmlformats.org/wordprocessingml/2006/main" xmlns:w14="http://schemas.microsoft.com/office/word/2010/wordml" xmlns:w15="http://schemas.microsoft.com/office/word/2012/wordml" xmlns:wpg="http://schemas.microsoft.com/office/word/2010/wordprocessingGroup" xmlns:wpi="http://schemas.microsoft.com/office/word/2010/wordprocessingInk" xmlns:wne="http://schemas.microsoft.com/office/word/2006/wordml" xmlns:wps="http://schemas.microsoft.com/office/word/2010/wordprocessingShape" mc:Ignorable="w14 w15 wp14">
+  <w:p>
+    <w:pPr>
+      <w:pStyle w:val="Footer"/>
+      <w:jc w:val="right"/>
+    </w:pPr>
+  </w:p>
+  <w:p>
+    <w:pPr>
+      <w:pStyle w:val="Footer"/>
+    </w:pPr>
+  </w:p>
+</w:ftr>
+</file>
+
+<file path=word/footer2.xml><?xml version="1.0" encoding="utf-8"?>
+<w:ftr xmlns:wpc="http://schemas.microsoft.com/office/word/2010/wordprocessingCanvas" xmlns:mc="http://schemas.openxmlformats.org/markup-compatibility/2006" xmlns:o="urn:schemas-microsoft-com:office:office" xmlns:r="http://schemas.openxmlformats.org/officeDocument/2006/relationships" xmlns:m="http://schemas.openxmlformats.org/officeDocument/2006/math" xmlns:v="urn:schemas-microsoft-com:vml" xmlns:wp14="http://schemas.microsoft.com/office/word/2010/wordprocessingDrawing" xmlns:wp="http://schemas.openxmlformats.org/drawingml/2006/wordprocessingDrawing" xmlns:w10="urn:schemas-microsoft-com:office:word" xmlns:w="http://schemas.openxmlformats.org/wordprocessingml/2006/main" xmlns:w14="http://schemas.microsoft.com/office/word/2010/wordml" xmlns:w15="http://schemas.microsoft.com/office/word/2012/wordml" xmlns:wpg="http://schemas.microsoft.com/office/word/2010/wordprocessingGroup" xmlns:wpi="http://schemas.microsoft.com/office/word/2010/wordprocessingInk" xmlns:wne="http://schemas.microsoft.com/office/word/2006/wordml" xmlns:wps="http://schemas.microsoft.com/office/word/2010/wordprocessingShape" mc:Ignorable="w14 w15 wp14">
+  <w:sdt>
+    <w:sdtPr>
+      <w:id w:val="-1175101877"/>
+      <w:docPartObj>
+        <w:docPartGallery w:val="Page Numbers (Bottom of Page)"/>
+        <w:docPartUnique/>
+      </w:docPartObj>
+    </w:sdtPr>
+    <w:sdtEndPr>
+      <w:rPr>
+        <w:noProof/>
+      </w:rPr>
+    </w:sdtEndPr>
+    <w:sdtContent>
+      <w:p>
+        <w:pPr>
+          <w:pStyle w:val="Footer"/>
+          <w:jc w:val="right"/>
+        </w:pPr>
+        <w:r>
+          <w:fldChar w:fldCharType="begin"/>
+        </w:r>
+        <w:r>
+          <w:instrText xml:space="preserve"> PAGE   \* MERGEFORMAT </w:instrText>
+        </w:r>
+        <w:r>
+          <w:fldChar w:fldCharType="separate"/>
+        </w:r>
+        <w:r>
+          <w:rPr>
+            <w:noProof/>
+          </w:rPr>
+          <w:t>4</w:t>
+        </w:r>
+        <w:r>
+          <w:rPr>
+            <w:noProof/>
+          </w:rPr>
+          <w:fldChar w:fldCharType="end"/>
+        </w:r>
+      </w:p>
+    </w:sdtContent>
+  </w:sdt>
+  <w:p>
+    <w:pPr>
+      <w:pStyle w:val="Footer"/>
+    </w:pPr>
+  </w:p>
+</w:ftr>
+</file>
+
+<file path=word/footnotes.xml><?xml version="1.0" encoding="utf-8"?>
+<w:footnotes xmlns:wpc="http://schemas.microsoft.com/office/word/2010/wordprocessingCanvas" xmlns:mc="http://schemas.openxmlformats.org/markup-compatibility/2006" xmlns:o="urn:schemas-microsoft-com:office:office" xmlns:r="http://schemas.openxmlformats.org/officeDocument/2006/relationships" xmlns:m="http://schemas.openxmlformats.org/officeDocument/2006/math" xmlns:v="urn:schemas-microsoft-com:vml" xmlns:wp14="http://schemas.microsoft.com/office/word/2010/wordprocessingDrawing" xmlns:wp="http://schemas.openxmlformats.org/drawingml/2006/wordprocessingDrawing" xmlns:w10="urn:schemas-microsoft-com:office:word" xmlns:w="http://schemas.openxmlformats.org/wordprocessingml/2006/main" xmlns:w14="http://schemas.microsoft.com/office/word/2010/wordml" xmlns:w15="http://schemas.microsoft.com/office/word/2012/wordml" xmlns:wpg="http://schemas.microsoft.com/office/word/2010/wordprocessingGroup" xmlns:wpi="http://schemas.microsoft.com/office/word/2010/wordprocessingInk" xmlns:wne="http://schemas.microsoft.com/office/word/2006/wordml" xmlns:wps="http://schemas.microsoft.com/office/word/2010/wordprocessingShape" mc:Ignorable="w14 w15 wp14">
+  <w:footnote w:type="separator" w:id="-1">
+    <w:p>
+      <w:pPr>
+        <w:spacing w:after="0" w:line="240" w:lineRule="auto"/>
+      </w:pPr>
+      <w:r>
+        <w:separator/>
+      </w:r>
+    </w:p>
+  </w:footnote>
+  <w:footnote w:type="continuationSeparator" w:id="0">
+    <w:p>
+      <w:pPr>
+        <w:spacing w:after="0" w:line="240" w:lineRule="auto"/>
+      </w:pPr>
+      <w:r>
+        <w:continuationSeparator/>
+      </w:r>
+    </w:p>
+  </w:footnote>
+</w:footnotes>
 </file>
 
 <file path=word/numbering.xml><?xml version="1.0" encoding="utf-8"?>
@@ -3221,6 +4143,233 @@
       <w:u w:val="single"/>
     </w:rPr>
   </w:style>
+  <w:style w:type="paragraph" w:styleId="BalloonText">
+    <w:name w:val="Balloon Text"/>
+    <w:basedOn w:val="Normal"/>
+    <w:link w:val="BalloonTextChar"/>
+    <w:uiPriority w:val="99"/>
+    <w:semiHidden/>
+    <w:unhideWhenUsed/>
+    <w:rsid w:val="005C5CAA"/>
+    <w:pPr>
+      <w:spacing w:after="0" w:line="240" w:lineRule="auto"/>
+    </w:pPr>
+    <w:rPr>
+      <w:rFonts w:ascii="Tahoma" w:hAnsi="Tahoma" w:cs="Tahoma"/>
+      <w:sz w:val="16"/>
+      <w:szCs w:val="16"/>
+    </w:rPr>
+  </w:style>
+  <w:style w:type="character" w:customStyle="1" w:styleId="BalloonTextChar">
+    <w:name w:val="Balloon Text Char"/>
+    <w:basedOn w:val="DefaultParagraphFont"/>
+    <w:link w:val="BalloonText"/>
+    <w:uiPriority w:val="99"/>
+    <w:semiHidden/>
+    <w:rsid w:val="005C5CAA"/>
+    <w:rPr>
+      <w:rFonts w:ascii="Tahoma" w:hAnsi="Tahoma" w:cs="Tahoma"/>
+      <w:sz w:val="16"/>
+      <w:szCs w:val="16"/>
+      <w:lang w:val="en-GB"/>
+    </w:rPr>
+  </w:style>
+  <w:style w:type="paragraph" w:styleId="Subtitle">
+    <w:name w:val="Subtitle"/>
+    <w:basedOn w:val="Normal"/>
+    <w:next w:val="Normal"/>
+    <w:link w:val="SubtitleChar"/>
+    <w:uiPriority w:val="11"/>
+    <w:qFormat/>
+    <w:rsid w:val="003C36CC"/>
+    <w:pPr>
+      <w:numPr>
+        <w:ilvl w:val="1"/>
+      </w:numPr>
+      <w:spacing w:after="200" w:line="276" w:lineRule="auto"/>
+    </w:pPr>
+    <w:rPr>
+      <w:rFonts w:asciiTheme="majorHAnsi" w:eastAsiaTheme="majorEastAsia" w:hAnsiTheme="majorHAnsi" w:cstheme="majorBidi"/>
+      <w:i/>
+      <w:iCs/>
+      <w:color w:val="5B9BD5" w:themeColor="accent1"/>
+      <w:spacing w:val="15"/>
+      <w:sz w:val="24"/>
+      <w:szCs w:val="24"/>
+      <w:lang w:val="es-ES"/>
+    </w:rPr>
+  </w:style>
+  <w:style w:type="character" w:customStyle="1" w:styleId="SubtitleChar">
+    <w:name w:val="Subtitle Char"/>
+    <w:basedOn w:val="DefaultParagraphFont"/>
+    <w:link w:val="Subtitle"/>
+    <w:uiPriority w:val="11"/>
+    <w:rsid w:val="003C36CC"/>
+    <w:rPr>
+      <w:rFonts w:asciiTheme="majorHAnsi" w:eastAsiaTheme="majorEastAsia" w:hAnsiTheme="majorHAnsi" w:cstheme="majorBidi"/>
+      <w:i/>
+      <w:iCs/>
+      <w:color w:val="5B9BD5" w:themeColor="accent1"/>
+      <w:spacing w:val="15"/>
+      <w:sz w:val="24"/>
+      <w:szCs w:val="24"/>
+    </w:rPr>
+  </w:style>
+  <w:style w:type="character" w:styleId="SubtleEmphasis">
+    <w:name w:val="Subtle Emphasis"/>
+    <w:basedOn w:val="DefaultParagraphFont"/>
+    <w:uiPriority w:val="19"/>
+    <w:qFormat/>
+    <w:rsid w:val="003C36CC"/>
+    <w:rPr>
+      <w:i/>
+      <w:iCs/>
+      <w:color w:val="808080" w:themeColor="text1" w:themeTint="7F"/>
+    </w:rPr>
+  </w:style>
+  <w:style w:type="paragraph" w:styleId="Title">
+    <w:name w:val="Title"/>
+    <w:basedOn w:val="Normal"/>
+    <w:next w:val="Normal"/>
+    <w:link w:val="TitleChar"/>
+    <w:uiPriority w:val="10"/>
+    <w:qFormat/>
+    <w:rsid w:val="003C36CC"/>
+    <w:pPr>
+      <w:pBdr>
+        <w:bottom w:val="single" w:sz="8" w:space="4" w:color="5B9BD5" w:themeColor="accent1"/>
+      </w:pBdr>
+      <w:spacing w:after="300" w:line="240" w:lineRule="auto"/>
+      <w:contextualSpacing/>
+    </w:pPr>
+    <w:rPr>
+      <w:rFonts w:asciiTheme="majorHAnsi" w:eastAsiaTheme="majorEastAsia" w:hAnsiTheme="majorHAnsi" w:cstheme="majorBidi"/>
+      <w:color w:val="323E4F" w:themeColor="text2" w:themeShade="BF"/>
+      <w:spacing w:val="5"/>
+      <w:kern w:val="28"/>
+      <w:sz w:val="52"/>
+      <w:szCs w:val="52"/>
+      <w:lang w:val="es-ES"/>
+    </w:rPr>
+  </w:style>
+  <w:style w:type="character" w:customStyle="1" w:styleId="TitleChar">
+    <w:name w:val="Title Char"/>
+    <w:basedOn w:val="DefaultParagraphFont"/>
+    <w:link w:val="Title"/>
+    <w:uiPriority w:val="10"/>
+    <w:rsid w:val="003C36CC"/>
+    <w:rPr>
+      <w:rFonts w:asciiTheme="majorHAnsi" w:eastAsiaTheme="majorEastAsia" w:hAnsiTheme="majorHAnsi" w:cstheme="majorBidi"/>
+      <w:color w:val="323E4F" w:themeColor="text2" w:themeShade="BF"/>
+      <w:spacing w:val="5"/>
+      <w:kern w:val="28"/>
+      <w:sz w:val="52"/>
+      <w:szCs w:val="52"/>
+    </w:rPr>
+  </w:style>
+  <w:style w:type="paragraph" w:styleId="Header">
+    <w:name w:val="header"/>
+    <w:basedOn w:val="Normal"/>
+    <w:link w:val="HeaderChar"/>
+    <w:uiPriority w:val="99"/>
+    <w:unhideWhenUsed/>
+    <w:rsid w:val="008D415A"/>
+    <w:pPr>
+      <w:tabs>
+        <w:tab w:val="center" w:pos="4252"/>
+        <w:tab w:val="right" w:pos="8504"/>
+      </w:tabs>
+      <w:spacing w:after="0" w:line="240" w:lineRule="auto"/>
+    </w:pPr>
+  </w:style>
+  <w:style w:type="character" w:customStyle="1" w:styleId="HeaderChar">
+    <w:name w:val="Header Char"/>
+    <w:basedOn w:val="DefaultParagraphFont"/>
+    <w:link w:val="Header"/>
+    <w:uiPriority w:val="99"/>
+    <w:rsid w:val="008D415A"/>
+    <w:rPr>
+      <w:lang w:val="en-GB"/>
+    </w:rPr>
+  </w:style>
+  <w:style w:type="paragraph" w:styleId="Footer">
+    <w:name w:val="footer"/>
+    <w:basedOn w:val="Normal"/>
+    <w:link w:val="FooterChar"/>
+    <w:uiPriority w:val="99"/>
+    <w:unhideWhenUsed/>
+    <w:rsid w:val="008D415A"/>
+    <w:pPr>
+      <w:tabs>
+        <w:tab w:val="center" w:pos="4252"/>
+        <w:tab w:val="right" w:pos="8504"/>
+      </w:tabs>
+      <w:spacing w:after="0" w:line="240" w:lineRule="auto"/>
+    </w:pPr>
+  </w:style>
+  <w:style w:type="character" w:customStyle="1" w:styleId="FooterChar">
+    <w:name w:val="Footer Char"/>
+    <w:basedOn w:val="DefaultParagraphFont"/>
+    <w:link w:val="Footer"/>
+    <w:uiPriority w:val="99"/>
+    <w:rsid w:val="008D415A"/>
+    <w:rPr>
+      <w:lang w:val="en-GB"/>
+    </w:rPr>
+  </w:style>
+  <w:style w:type="paragraph" w:styleId="TOCHeading">
+    <w:name w:val="TOC Heading"/>
+    <w:basedOn w:val="Heading1"/>
+    <w:next w:val="Normal"/>
+    <w:uiPriority w:val="39"/>
+    <w:unhideWhenUsed/>
+    <w:qFormat/>
+    <w:rsid w:val="008D415A"/>
+    <w:pPr>
+      <w:outlineLvl w:val="9"/>
+    </w:pPr>
+    <w:rPr>
+      <w:lang w:val="en-US"/>
+    </w:rPr>
+  </w:style>
+  <w:style w:type="paragraph" w:styleId="TOC1">
+    <w:name w:val="toc 1"/>
+    <w:basedOn w:val="Normal"/>
+    <w:next w:val="Normal"/>
+    <w:autoRedefine/>
+    <w:uiPriority w:val="39"/>
+    <w:unhideWhenUsed/>
+    <w:rsid w:val="008D415A"/>
+    <w:pPr>
+      <w:spacing w:after="100"/>
+    </w:pPr>
+  </w:style>
+  <w:style w:type="paragraph" w:styleId="TOC2">
+    <w:name w:val="toc 2"/>
+    <w:basedOn w:val="Normal"/>
+    <w:next w:val="Normal"/>
+    <w:autoRedefine/>
+    <w:uiPriority w:val="39"/>
+    <w:unhideWhenUsed/>
+    <w:rsid w:val="008D415A"/>
+    <w:pPr>
+      <w:spacing w:after="100"/>
+      <w:ind w:left="220"/>
+    </w:pPr>
+  </w:style>
+  <w:style w:type="paragraph" w:styleId="TOC3">
+    <w:name w:val="toc 3"/>
+    <w:basedOn w:val="Normal"/>
+    <w:next w:val="Normal"/>
+    <w:autoRedefine/>
+    <w:uiPriority w:val="39"/>
+    <w:unhideWhenUsed/>
+    <w:rsid w:val="008D415A"/>
+    <w:pPr>
+      <w:spacing w:after="100"/>
+      <w:ind w:left="440"/>
+    </w:pPr>
+  </w:style>
 </w:styles>
 </file>
 
@@ -3483,4 +4632,16 @@
     </a:ext>
   </a:extLst>
 </a:theme>
+</file>
+
+<file path=customXml/item1.xml><?xml version="1.0" encoding="utf-8"?>
+<b:Sources xmlns:b="http://schemas.openxmlformats.org/officeDocument/2006/bibliography" xmlns="http://schemas.openxmlformats.org/officeDocument/2006/bibliography" SelectedStyle="\APASixthEditionOfficeOnline.xsl" StyleName="APA" Version="6"/>
+</file>
+
+<file path=customXml/itemProps1.xml><?xml version="1.0" encoding="utf-8"?>
+<ds:datastoreItem xmlns:ds="http://schemas.openxmlformats.org/officeDocument/2006/customXml" ds:itemID="{36034B92-BD26-4362-AD86-C02B355B672E}">
+  <ds:schemaRefs>
+    <ds:schemaRef ds:uri="http://schemas.openxmlformats.org/officeDocument/2006/bibliography"/>
+  </ds:schemaRefs>
+</ds:datastoreItem>
 </file>